--- a/RGZ_Info_systems/bin/Debug/Resources/Отчет о сотрудниках, прошедших курсы за последний месяц.docx
+++ b/RGZ_Info_systems/bin/Debug/Resources/Отчет о сотрудниках, прошедших курсы за последний месяц.docx
@@ -82,7 +82,7 @@
           <w:sz w:val="24"/>
           <w:szCs w:val="24"/>
         </w:rPr>
-        <w:t>26</w:t>
+        <w:t>30</w:t>
       </w:r>
       <w:r>
         <w:rPr>
@@ -116,6 +116,8 @@
         </w:rPr>
         <w:t>2023</w:t>
       </w:r>
+      <w:bookmarkStart w:id="0" w:name="_GoBack"/>
+      <w:bookmarkEnd w:id="0"/>
     </w:p>
     <w:p>
       <w:pPr>
@@ -287,6 +289,7 @@
     </w:p>
     <w:p>
       <w:pPr>
+        <w:ind w:firstLine="708"/>
         <w:rPr>
           <w:rFonts w:ascii="Times New Roman" w:hAnsi="Times New Roman" w:cs="Times New Roman"/>
           <w:sz w:val="28"/>
@@ -307,6 +310,22 @@
           <w:sz w:val="28"/>
           <w:szCs w:val="28"/>
         </w:rPr>
+        <w:t>ОО</w:t>
+      </w:r>
+      <w:r>
+        <w:rPr>
+          <w:rFonts w:ascii="Times New Roman" w:hAnsi="Times New Roman" w:cs="Times New Roman"/>
+          <w:sz w:val="28"/>
+          <w:szCs w:val="28"/>
+        </w:rPr>
+        <w:t xml:space="preserve">О </w:t>
+      </w:r>
+      <w:r>
+        <w:rPr>
+          <w:rFonts w:ascii="Times New Roman" w:hAnsi="Times New Roman" w:cs="Times New Roman"/>
+          <w:sz w:val="28"/>
+          <w:szCs w:val="28"/>
+        </w:rPr>
         <w:t>“</w:t>
       </w:r>
       <w:r>
@@ -315,7 +334,7 @@
           <w:sz w:val="28"/>
           <w:szCs w:val="28"/>
         </w:rPr>
-        <w:t>ОАО СХС</w:t>
+        <w:t>Дед Инсайд</w:t>
       </w:r>
       <w:r>
         <w:rPr>
@@ -339,7 +358,7 @@
           <w:sz w:val="28"/>
           <w:szCs w:val="28"/>
         </w:rPr>
-        <w:t>1</w:t>
+        <w:t>2</w:t>
       </w:r>
       <w:r>
         <w:rPr>
@@ -365,44 +384,54 @@
           <w:sz w:val="36"/>
           <w:szCs w:val="36"/>
         </w:rPr>
-        <w:t>Список ныне квалифицированных кадров</w:t>
-      </w:r>
-      <w:r>
-        <w:rPr>
-          <w:rFonts w:ascii="Times New Roman" w:hAnsi="Times New Roman" w:cs="Times New Roman"/>
-          <w:sz w:val="28"/>
-          <w:szCs w:val="28"/>
-        </w:rPr>
-        <w:t>:</w:t>
-      </w:r>
-    </w:p>
-    <w:p>
-      <w:pPr>
-        <w:rPr>
-          <w:rFonts w:ascii="Times New Roman" w:hAnsi="Times New Roman" w:cs="Times New Roman"/>
-          <w:b/>
+        <w:t xml:space="preserve">Список </w:t>
+      </w:r>
+      <w:r>
+        <w:rPr>
+          <w:rFonts w:ascii="Times New Roman" w:hAnsi="Times New Roman" w:cs="Times New Roman"/>
+          <w:i/>
           <w:sz w:val="36"/>
           <w:szCs w:val="36"/>
-          <w:lang w:val="en-US"/>
-        </w:rPr>
-      </w:pPr>
-      <w:r>
-        <w:rPr>
-          <w:rFonts w:ascii="Times New Roman" w:hAnsi="Times New Roman" w:cs="Times New Roman"/>
-          <w:sz w:val="28"/>
-          <w:szCs w:val="28"/>
-          <w:lang w:val="en-US"/>
-        </w:rPr>
-        <w:t>System.Collections.Generic.List`1[System.String]</w:t>
-      </w:r>
-    </w:p>
-    <w:p>
-      <w:pPr>
-        <w:rPr>
-          <w:lang w:val="en-US"/>
-        </w:rPr>
-      </w:pPr>
-    </w:p>
+        </w:rPr>
+        <w:t>сотрудников прошедших курсы</w:t>
+      </w:r>
+      <w:r>
+        <w:rPr>
+          <w:rFonts w:ascii="Times New Roman" w:hAnsi="Times New Roman" w:cs="Times New Roman"/>
+          <w:sz w:val="28"/>
+          <w:szCs w:val="28"/>
+        </w:rPr>
+        <w:t>:</w:t>
+      </w:r>
+    </w:p>
+    <w:p>
+      <w:pPr>
+        <w:rPr>
+          <w:rFonts w:ascii="Times New Roman" w:hAnsi="Times New Roman" w:cs="Times New Roman"/>
+          <w:sz w:val="28"/>
+          <w:szCs w:val="28"/>
+        </w:rPr>
+      </w:pPr>
+      <w:r>
+        <w:rPr>
+          <w:rFonts w:ascii="Times New Roman" w:hAnsi="Times New Roman" w:cs="Times New Roman"/>
+          <w:sz w:val="28"/>
+          <w:szCs w:val="28"/>
+        </w:rPr>
+        <w:t>Васильев Илья</w:t>
+      </w:r>
+      <w:r>
+        <w:rPr>
+          <w:rFonts w:ascii="Times New Roman" w:hAnsi="Times New Roman" w:cs="Times New Roman"/>
+          <w:sz w:val="28"/>
+          <w:szCs w:val="28"/>
+        </w:rPr>
+        <w:cr/>
+        <w:t xml:space="preserve">
+Пупкин Василий</w:t>
+      </w:r>
+    </w:p>
+    <w:p/>
     <w:sectPr>
       <w:pgSz w:w="11906" w:h="16838"/>
       <w:pgMar w:top="1134" w:right="850" w:bottom="1134" w:left="1701" w:header="708" w:footer="708" w:gutter="0"/>
